--- a/Work Diaries/2019.12.12_i4_diario_knowledge_base.docx
+++ b/Work Diaries/2019.12.12_i4_diario_knowledge_base.docx
@@ -86,7 +86,7 @@
               </w:rPr>
             </w:pPr>
             <w:r>
-              <w:t>2019-12-10</w:t>
+              <w:t>2019-12-12</w:t>
             </w:r>
           </w:p>
         </w:tc>
@@ -175,7 +175,80 @@
               <w:rPr>
                 <w:b w:val="0"/>
               </w:rPr>
-              <w:t>Oggi ho terminato i test. I risultati sono rimasti invariati. Ho riportato i loro esito nella relativa tabella dei risultati.</w:t>
+              <w:t>O</w:t>
+            </w:r>
+            <w:r>
+              <w:rPr>
+                <w:b w:val="0"/>
+              </w:rPr>
+              <w:t>ggi ho inserito il</w:t>
+            </w:r>
+            <w:r>
+              <w:rPr>
+                <w:b w:val="0"/>
+              </w:rPr>
+              <w:t xml:space="preserve"> Gantt</w:t>
+            </w:r>
+            <w:r>
+              <w:rPr>
+                <w:b w:val="0"/>
+              </w:rPr>
+              <w:t xml:space="preserve"> consuntivo all’interno della documentazione. </w:t>
+            </w:r>
+          </w:p>
+          <w:p>
+            <w:pPr>
+              <w:rPr>
+                <w:b w:val="0"/>
+              </w:rPr>
+            </w:pPr>
+          </w:p>
+          <w:p>
+            <w:pPr>
+              <w:rPr>
+                <w:b w:val="0"/>
+              </w:rPr>
+            </w:pPr>
+            <w:r>
+              <w:rPr>
+                <w:noProof/>
+                <w:lang w:val="en-US"/>
+              </w:rPr>
+              <w:drawing>
+                <wp:inline distT="0" distB="0" distL="0" distR="0" wp14:anchorId="1FF0D36C" wp14:editId="0B4CB13E">
+                  <wp:extent cx="5979803" cy="3395049"/>
+                  <wp:effectExtent l="0" t="0" r="1905" b="0"/>
+                  <wp:docPr id="1" name="Immagine 1"/>
+                  <wp:cNvGraphicFramePr>
+                    <a:graphicFrameLocks xmlns:a="http://schemas.openxmlformats.org/drawingml/2006/main" noChangeAspect="1"/>
+                  </wp:cNvGraphicFramePr>
+                  <a:graphic xmlns:a="http://schemas.openxmlformats.org/drawingml/2006/main">
+                    <a:graphicData uri="http://schemas.openxmlformats.org/drawingml/2006/picture">
+                      <pic:pic xmlns:pic="http://schemas.openxmlformats.org/drawingml/2006/picture">
+                        <pic:nvPicPr>
+                          <pic:cNvPr id="1" name=""/>
+                          <pic:cNvPicPr/>
+                        </pic:nvPicPr>
+                        <pic:blipFill>
+                          <a:blip r:embed="rId8"/>
+                          <a:stretch>
+                            <a:fillRect/>
+                          </a:stretch>
+                        </pic:blipFill>
+                        <pic:spPr>
+                          <a:xfrm>
+                            <a:off x="0" y="0"/>
+                            <a:ext cx="5985863" cy="3398489"/>
+                          </a:xfrm>
+                          <a:prstGeom prst="rect">
+                            <a:avLst/>
+                          </a:prstGeom>
+                        </pic:spPr>
+                      </pic:pic>
+                    </a:graphicData>
+                  </a:graphic>
+                </wp:inline>
+              </w:drawing>
             </w:r>
           </w:p>
           <w:p>
@@ -203,146 +276,10 @@
               <w:rPr>
                 <w:b w:val="0"/>
               </w:rPr>
-              <w:t>Ho creato l’</w:t>
+              <w:t>Ho iniziato a stampare i documenti per la consegna: diari fino ad oggi, guida xdebug</w:t>
             </w:r>
-            <w:proofErr w:type="spellStart"/>
-            <w:r>
-              <w:rPr>
-                <w:b w:val="0"/>
-              </w:rPr>
-              <w:t>abstract</w:t>
-            </w:r>
-            <w:proofErr w:type="spellEnd"/>
-            <w:r>
-              <w:rPr>
-                <w:b w:val="0"/>
-              </w:rPr>
-              <w:t xml:space="preserve"> (documento a parte) utilizzando la base che ci è stata consegnata dal docente </w:t>
-            </w:r>
-            <w:proofErr w:type="spellStart"/>
-            <w:r>
-              <w:rPr>
-                <w:b w:val="0"/>
-              </w:rPr>
-              <w:t>Valsangiacomo</w:t>
-            </w:r>
-            <w:proofErr w:type="spellEnd"/>
-            <w:r>
-              <w:rPr>
-                <w:b w:val="0"/>
-              </w:rPr>
-              <w:t>.</w:t>
-            </w:r>
-          </w:p>
-          <w:p>
-            <w:pPr>
-              <w:rPr>
-                <w:b w:val="0"/>
-              </w:rPr>
-            </w:pPr>
-          </w:p>
-        </w:tc>
-      </w:tr>
-      <w:tr>
-        <w:trPr>
-          <w:cnfStyle w:val="000000100000" w:firstRow="0" w:lastRow="0" w:firstColumn="0" w:lastColumn="0" w:oddVBand="0" w:evenVBand="0" w:oddHBand="1" w:evenHBand="0" w:firstRowFirstColumn="0" w:firstRowLastColumn="0" w:lastRowFirstColumn="0" w:lastRowLastColumn="0"/>
-        </w:trPr>
-        <w:tc>
-          <w:tcPr>
-            <w:cnfStyle w:val="001000000000" w:firstRow="0" w:lastRow="0" w:firstColumn="1" w:lastColumn="0" w:oddVBand="0" w:evenVBand="0" w:oddHBand="0" w:evenHBand="0" w:firstRowFirstColumn="0" w:firstRowLastColumn="0" w:lastRowFirstColumn="0" w:lastRowLastColumn="0"/>
-            <w:tcW w:w="9618" w:type="dxa"/>
-          </w:tcPr>
-          <w:p>
-            <w:pPr>
-              <w:rPr>
-                <w:b w:val="0"/>
-              </w:rPr>
-            </w:pPr>
-            <w:r>
-              <w:rPr>
-                <w:b w:val="0"/>
-              </w:rPr>
-              <w:t>Inoltre ho effettuato una revisione della documentazione completando alcune parti.</w:t>
-            </w:r>
-            <w:r>
-              <w:rPr>
-                <w:b w:val="0"/>
-              </w:rPr>
-              <w:t xml:space="preserve"> </w:t>
-            </w:r>
-          </w:p>
-          <w:p>
-            <w:pPr>
-              <w:rPr>
-                <w:b w:val="0"/>
-              </w:rPr>
-            </w:pPr>
-          </w:p>
-        </w:tc>
-      </w:tr>
-      <w:tr>
-        <w:tc>
-          <w:tcPr>
-            <w:cnfStyle w:val="001000000000" w:firstRow="0" w:lastRow="0" w:firstColumn="1" w:lastColumn="0" w:oddVBand="0" w:evenVBand="0" w:oddHBand="0" w:evenHBand="0" w:firstRowFirstColumn="0" w:firstRowLastColumn="0" w:lastRowFirstColumn="0" w:lastRowLastColumn="0"/>
-            <w:tcW w:w="9618" w:type="dxa"/>
-          </w:tcPr>
-          <w:p>
-            <w:pPr>
-              <w:rPr>
-                <w:b w:val="0"/>
-              </w:rPr>
-            </w:pPr>
-          </w:p>
-          <w:p>
-            <w:pPr>
-              <w:rPr>
-                <w:b w:val="0"/>
-              </w:rPr>
-            </w:pPr>
-            <w:r>
-              <w:rPr>
-                <w:b w:val="0"/>
-              </w:rPr>
-              <w:t>Ho sistem</w:t>
-            </w:r>
-            <w:r>
-              <w:rPr>
-                <w:b w:val="0"/>
-              </w:rPr>
-              <w:t>a un bug che ho trovato nel pro</w:t>
-            </w:r>
-            <w:r>
-              <w:rPr>
-                <w:b w:val="0"/>
-              </w:rPr>
-              <w:t xml:space="preserve">getto: </w:t>
-            </w:r>
-          </w:p>
-          <w:p>
-            <w:pPr>
-              <w:rPr>
-                <w:b w:val="0"/>
-              </w:rPr>
-            </w:pPr>
-          </w:p>
-          <w:p>
-            <w:pPr>
-              <w:rPr>
-                <w:b w:val="0"/>
-              </w:rPr>
-            </w:pPr>
-            <w:r>
-              <w:rPr>
-                <w:b w:val="0"/>
-              </w:rPr>
-              <w:t>quando viene creato un utente e l’operazione fallisce (solo nel caso che le due password non corrispondono) i dati non vengono salvati e riproposti, costringendo l’utente a inserire nuovamente tutti i dati</w:t>
-            </w:r>
-            <w:r>
-              <w:rPr>
-                <w:b w:val="0"/>
-              </w:rPr>
-              <w:t xml:space="preserve">. </w:t>
-            </w:r>
+            <w:bookmarkStart w:id="0" w:name="_GoBack"/>
+            <w:bookmarkEnd w:id="0"/>
           </w:p>
         </w:tc>
       </w:tr>
@@ -553,8 +490,6 @@
               </w:rPr>
               <w:t xml:space="preserve"> lezione mi dedicherò alla conclusione della documentazione. Devo terminare il consuntivo ed inserirlo nella documentazione.</w:t>
             </w:r>
-            <w:bookmarkStart w:id="0" w:name="_GoBack"/>
-            <w:bookmarkEnd w:id="0"/>
             <w:r>
               <w:rPr>
                 <w:b w:val="0"/>
@@ -573,8 +508,8 @@
       </w:pPr>
     </w:p>
     <w:sectPr>
-      <w:headerReference w:type="default" r:id="rId8"/>
-      <w:footerReference w:type="default" r:id="rId9"/>
+      <w:headerReference w:type="default" r:id="rId9"/>
+      <w:footerReference w:type="default" r:id="rId10"/>
       <w:pgSz w:w="11906" w:h="16838"/>
       <w:pgMar w:top="1417" w:right="1134" w:bottom="1134" w:left="1134" w:header="708" w:footer="708" w:gutter="0"/>
       <w:cols w:space="708"/>
@@ -4570,6 +4505,7 @@
     <w:rsid w:val="00AA0EB8"/>
     <w:rsid w:val="00AA0FF0"/>
     <w:rsid w:val="00AE7D08"/>
+    <w:rsid w:val="00B261D3"/>
     <w:rsid w:val="00B423B6"/>
     <w:rsid w:val="00BD119E"/>
     <w:rsid w:val="00BD382C"/>
@@ -5401,7 +5337,7 @@
 </file>
 
 <file path=customXml/itemProps1.xml><?xml version="1.0" encoding="utf-8"?>
-<ds:datastoreItem xmlns:ds="http://schemas.openxmlformats.org/officeDocument/2006/customXml" ds:itemID="{849C540A-3C29-403C-A78C-B0FB956DE59D}">
+<ds:datastoreItem xmlns:ds="http://schemas.openxmlformats.org/officeDocument/2006/customXml" ds:itemID="{CF963D16-09DD-41F5-982F-E81433788DFE}">
   <ds:schemaRefs>
     <ds:schemaRef ds:uri="http://schemas.openxmlformats.org/officeDocument/2006/bibliography"/>
   </ds:schemaRefs>

--- a/Work Diaries/2019.12.12_i4_diario_knowledge_base.docx
+++ b/Work Diaries/2019.12.12_i4_diario_knowledge_base.docx
@@ -276,10 +276,60 @@
               <w:rPr>
                 <w:b w:val="0"/>
               </w:rPr>
-              <w:t>Ho iniziato a stampare i documenti per la consegna: diari fino ad oggi, guida xdebug</w:t>
+              <w:t xml:space="preserve">Ho iniziato a stampare i documenti per la consegna: diari fino ad oggi, guida </w:t>
             </w:r>
-            <w:bookmarkStart w:id="0" w:name="_GoBack"/>
-            <w:bookmarkEnd w:id="0"/>
+            <w:proofErr w:type="spellStart"/>
+            <w:r>
+              <w:rPr>
+                <w:b w:val="0"/>
+              </w:rPr>
+              <w:t>xdebug</w:t>
+            </w:r>
+            <w:proofErr w:type="spellEnd"/>
+            <w:r>
+              <w:rPr>
+                <w:b w:val="0"/>
+              </w:rPr>
+              <w:t xml:space="preserve"> ed </w:t>
+            </w:r>
+            <w:proofErr w:type="spellStart"/>
+            <w:r>
+              <w:rPr>
+                <w:b w:val="0"/>
+              </w:rPr>
+              <w:t>abstract</w:t>
+            </w:r>
+            <w:proofErr w:type="spellEnd"/>
+            <w:r>
+              <w:rPr>
+                <w:b w:val="0"/>
+              </w:rPr>
+              <w:t>.</w:t>
+            </w:r>
+          </w:p>
+        </w:tc>
+      </w:tr>
+      <w:tr>
+        <w:trPr>
+          <w:cnfStyle w:val="000000100000" w:firstRow="0" w:lastRow="0" w:firstColumn="0" w:lastColumn="0" w:oddVBand="0" w:evenVBand="0" w:oddHBand="1" w:evenHBand="0" w:firstRowFirstColumn="0" w:firstRowLastColumn="0" w:lastRowFirstColumn="0" w:lastRowLastColumn="0"/>
+        </w:trPr>
+        <w:tc>
+          <w:tcPr>
+            <w:cnfStyle w:val="001000000000" w:firstRow="0" w:lastRow="0" w:firstColumn="1" w:lastColumn="0" w:oddVBand="0" w:evenVBand="0" w:oddHBand="0" w:evenHBand="0" w:firstRowFirstColumn="0" w:firstRowLastColumn="0" w:lastRowFirstColumn="0" w:lastRowLastColumn="0"/>
+            <w:tcW w:w="9618" w:type="dxa"/>
+          </w:tcPr>
+          <w:p>
+            <w:pPr>
+              <w:rPr>
+                <w:b w:val="0"/>
+              </w:rPr>
+            </w:pPr>
+            <w:r>
+              <w:rPr>
+                <w:b w:val="0"/>
+              </w:rPr>
+              <w:t>Il resto del tempo ho modificato la documentazione.</w:t>
+            </w:r>
           </w:p>
         </w:tc>
       </w:tr>
@@ -482,20 +532,10 @@
               <w:rPr>
                 <w:b w:val="0"/>
               </w:rPr>
-              <w:t>La prossima</w:t>
+              <w:t>Le prossime lezione saranno dedicate alla rilettura della documentazione e alla conclusione del progetto.</w:t>
             </w:r>
-            <w:r>
-              <w:rPr>
-                <w:b w:val="0"/>
-              </w:rPr>
-              <w:t xml:space="preserve"> lezione mi dedicherò alla conclusione della documentazione. Devo terminare il consuntivo ed inserirlo nella documentazione.</w:t>
-            </w:r>
-            <w:r>
-              <w:rPr>
-                <w:b w:val="0"/>
-              </w:rPr>
-              <w:t xml:space="preserve"> </w:t>
-            </w:r>
+            <w:bookmarkStart w:id="0" w:name="_GoBack"/>
+            <w:bookmarkEnd w:id="0"/>
           </w:p>
         </w:tc>
       </w:tr>
@@ -4450,6 +4490,7 @@
     <w:rsid w:val="002746BC"/>
     <w:rsid w:val="00283BFA"/>
     <w:rsid w:val="002E249D"/>
+    <w:rsid w:val="002E3DFE"/>
     <w:rsid w:val="00304ECD"/>
     <w:rsid w:val="00392F29"/>
     <w:rsid w:val="003E101C"/>
@@ -4505,7 +4546,6 @@
     <w:rsid w:val="00AA0EB8"/>
     <w:rsid w:val="00AA0FF0"/>
     <w:rsid w:val="00AE7D08"/>
-    <w:rsid w:val="00B261D3"/>
     <w:rsid w:val="00B423B6"/>
     <w:rsid w:val="00BD119E"/>
     <w:rsid w:val="00BD382C"/>
@@ -5337,7 +5377,7 @@
 </file>
 
 <file path=customXml/itemProps1.xml><?xml version="1.0" encoding="utf-8"?>
-<ds:datastoreItem xmlns:ds="http://schemas.openxmlformats.org/officeDocument/2006/customXml" ds:itemID="{CF963D16-09DD-41F5-982F-E81433788DFE}">
+<ds:datastoreItem xmlns:ds="http://schemas.openxmlformats.org/officeDocument/2006/customXml" ds:itemID="{EDADAD87-7C93-4ADD-A34C-1A308BCD7A8D}">
   <ds:schemaRefs>
     <ds:schemaRef ds:uri="http://schemas.openxmlformats.org/officeDocument/2006/bibliography"/>
   </ds:schemaRefs>

--- a/Work Diaries/2019.12.12_i4_diario_knowledge_base.docx
+++ b/Work Diaries/2019.12.12_i4_diario_knowledge_base.docx
@@ -82,12 +82,15 @@
               </w:tabs>
               <w:spacing w:line="360" w:lineRule="auto"/>
               <w:rPr>
+                <w:u w:val="single"/>
                 <w:lang w:val="en-GB"/>
               </w:rPr>
             </w:pPr>
             <w:r>
               <w:t>2019-12-12</w:t>
             </w:r>
+            <w:bookmarkStart w:id="0" w:name="_GoBack"/>
+            <w:bookmarkEnd w:id="0"/>
           </w:p>
         </w:tc>
       </w:tr>
@@ -534,8 +537,6 @@
               </w:rPr>
               <w:t>Le prossime lezione saranno dedicate alla rilettura della documentazione e alla conclusione del progetto.</w:t>
             </w:r>
-            <w:bookmarkStart w:id="0" w:name="_GoBack"/>
-            <w:bookmarkEnd w:id="0"/>
           </w:p>
         </w:tc>
       </w:tr>
@@ -4578,6 +4579,7 @@
     <w:rsid w:val="00F526ED"/>
     <w:rsid w:val="00F53A00"/>
     <w:rsid w:val="00FA1CED"/>
+    <w:rsid w:val="00FD56DB"/>
   </w:rsids>
   <m:mathPr>
     <m:mathFont m:val="Cambria Math"/>
@@ -5377,7 +5379,7 @@
 </file>
 
 <file path=customXml/itemProps1.xml><?xml version="1.0" encoding="utf-8"?>
-<ds:datastoreItem xmlns:ds="http://schemas.openxmlformats.org/officeDocument/2006/customXml" ds:itemID="{EDADAD87-7C93-4ADD-A34C-1A308BCD7A8D}">
+<ds:datastoreItem xmlns:ds="http://schemas.openxmlformats.org/officeDocument/2006/customXml" ds:itemID="{D8C1BE6A-813A-4768-9D10-9C6EC6FC752F}">
   <ds:schemaRefs>
     <ds:schemaRef ds:uri="http://schemas.openxmlformats.org/officeDocument/2006/bibliography"/>
   </ds:schemaRefs>
